--- a/testing/LTSPICE_SIMS/ltspiceSchematicDocumentation.docx
+++ b/testing/LTSPICE_SIMS/ltspiceSchematicDocumentation.docx
@@ -76,7 +76,7 @@
           <w:lang w:val="en-US"/>
         </w:rPr>
         <w:drawing>
-          <wp:inline distT="0" distB="0" distL="0" distR="0" wp14:anchorId="2E4CB43E" wp14:editId="49006370">
+          <wp:inline distT="0" distB="0" distL="0" distR="0" wp14:anchorId="2E4CB43E" wp14:editId="426D52E4">
             <wp:extent cx="3181704" cy="3956735"/>
             <wp:effectExtent l="0" t="0" r="0" b="5715"/>
             <wp:docPr id="1854345310" name="Picture 1" descr="A screenshot of a computer&#10;&#10;AI-generated content may be incorrect."/>
@@ -99,7 +99,7 @@
                   <pic:spPr>
                     <a:xfrm>
                       <a:off x="0" y="0"/>
-                      <a:ext cx="3200589" cy="3980220"/>
+                      <a:ext cx="3181704" cy="3956735"/>
                     </a:xfrm>
                     <a:prstGeom prst="rect">
                       <a:avLst/>
@@ -251,7 +251,13 @@
         <w:rPr>
           <w:lang w:val="en-US"/>
         </w:rPr>
-        <w:t>Had difficulty combining with the clamping diodes in the next circuit.</w:t>
+        <w:t>I had</w:t>
+      </w:r>
+      <w:r>
+        <w:rPr>
+          <w:lang w:val="en-US"/>
+        </w:rPr>
+        <w:t xml:space="preserve"> difficulty combining with the clamping diodes in the next circuit.</w:t>
       </w:r>
       <w:r>
         <w:rPr>
@@ -318,10 +324,10 @@
           <w:lang w:val="en-US"/>
         </w:rPr>
         <w:drawing>
-          <wp:inline distT="0" distB="0" distL="0" distR="0" wp14:anchorId="5EFFFA26" wp14:editId="4EFC5BF8">
-            <wp:extent cx="5620534" cy="5182323"/>
+          <wp:inline distT="0" distB="0" distL="0" distR="0" wp14:anchorId="0975E4C8" wp14:editId="6DFFEFA6">
+            <wp:extent cx="5943600" cy="4714240"/>
             <wp:effectExtent l="0" t="0" r="0" b="0"/>
-            <wp:docPr id="1334380417" name="Picture 1" descr="A screenshot of a computer&#10;&#10;AI-generated content may be incorrect."/>
+            <wp:docPr id="1841300848" name="Picture 1" descr="A screen shot of a graph&#10;&#10;AI-generated content may be incorrect."/>
             <wp:cNvGraphicFramePr>
               <a:graphicFrameLocks xmlns:a="http://schemas.openxmlformats.org/drawingml/2006/main" noChangeAspect="1"/>
             </wp:cNvGraphicFramePr>
@@ -329,7 +335,7 @@
               <a:graphicData uri="http://schemas.openxmlformats.org/drawingml/2006/picture">
                 <pic:pic xmlns:pic="http://schemas.openxmlformats.org/drawingml/2006/picture">
                   <pic:nvPicPr>
-                    <pic:cNvPr id="1334380417" name="Picture 1" descr="A screenshot of a computer&#10;&#10;AI-generated content may be incorrect."/>
+                    <pic:cNvPr id="1841300848" name="Picture 1" descr="A screen shot of a graph&#10;&#10;AI-generated content may be incorrect."/>
                     <pic:cNvPicPr/>
                   </pic:nvPicPr>
                   <pic:blipFill>
@@ -341,7 +347,7 @@
                   <pic:spPr>
                     <a:xfrm>
                       <a:off x="0" y="0"/>
-                      <a:ext cx="5620534" cy="5182323"/>
+                      <a:ext cx="5943600" cy="4714240"/>
                     </a:xfrm>
                     <a:prstGeom prst="rect">
                       <a:avLst/>
